--- a/customer _details/GANGAMMA/SEP/TUMKUR/HH RAMESH/PURCHASE DETAILS.docx
+++ b/customer _details/GANGAMMA/SEP/TUMKUR/HH RAMESH/PURCHASE DETAILS.docx
@@ -9,17 +9,27 @@
           <w:rFonts w:ascii="Courier New" w:hAnsi="Courier New" w:cs="Courier New"/>
         </w:rPr>
       </w:pPr>
-      <w:r>
-        <w:rPr>
-          <w:rFonts w:ascii="Courier New" w:hAnsi="Courier New" w:cs="Courier New"/>
-        </w:rPr>
-        <w:t>MON Jan 29</w:t>
-      </w:r>
-      <w:r>
-        <w:rPr>
-          <w:rFonts w:ascii="Courier New" w:hAnsi="Courier New" w:cs="Courier New"/>
-        </w:rPr>
-        <w:t xml:space="preserve"> 10:48:55 PST 2018</w:t>
+    </w:p>
+    <w:p>
+      <w:pPr>
+        <w:pStyle w:val="PlainText"/>
+        <w:rPr>
+          <w:rFonts w:ascii="Courier New" w:hAnsi="Courier New" w:cs="Courier New"/>
+        </w:rPr>
+      </w:pPr>
+    </w:p>
+    <w:p>
+      <w:pPr>
+        <w:pStyle w:val="PlainText"/>
+        <w:rPr>
+          <w:rFonts w:ascii="Courier New" w:hAnsi="Courier New" w:cs="Courier New"/>
+        </w:rPr>
+      </w:pPr>
+      <w:r>
+        <w:rPr>
+          <w:rFonts w:ascii="Courier New" w:hAnsi="Courier New" w:cs="Courier New"/>
+        </w:rPr>
+        <w:t>MON Jan 29 10:48:55 PST 2018</w:t>
       </w:r>
     </w:p>
     <w:p>
@@ -340,6 +350,436 @@
         <w:tab/>
         <w:t>- 924.0</w:t>
       </w:r>
+    </w:p>
+    <w:p>
+      <w:pPr>
+        <w:pStyle w:val="PlainText"/>
+        <w:rPr>
+          <w:rFonts w:ascii="Courier New" w:hAnsi="Courier New" w:cs="Courier New"/>
+          <w:b/>
+        </w:rPr>
+      </w:pPr>
+    </w:p>
+    <w:p>
+      <w:pPr>
+        <w:pStyle w:val="PlainText"/>
+        <w:rPr>
+          <w:rFonts w:ascii="Courier New" w:hAnsi="Courier New" w:cs="Courier New"/>
+        </w:rPr>
+      </w:pPr>
+      <w:r>
+        <w:rPr>
+          <w:rFonts w:ascii="Courier New" w:hAnsi="Courier New" w:cs="Courier New"/>
+        </w:rPr>
+        <w:t>TUE Jun 26</w:t>
+      </w:r>
+      <w:r>
+        <w:rPr>
+          <w:rFonts w:ascii="Courier New" w:hAnsi="Courier New" w:cs="Courier New"/>
+        </w:rPr>
+        <w:t xml:space="preserve"> 11:24:41 IST 2018</w:t>
+      </w:r>
+    </w:p>
+    <w:p>
+      <w:pPr>
+        <w:pStyle w:val="PlainText"/>
+        <w:rPr>
+          <w:rFonts w:ascii="Courier New" w:hAnsi="Courier New" w:cs="Courier New"/>
+        </w:rPr>
+      </w:pPr>
+      <w:r>
+        <w:rPr>
+          <w:rFonts w:ascii="Courier New" w:hAnsi="Courier New" w:cs="Courier New"/>
+        </w:rPr>
+        <w:t>Person Name</w:t>
+      </w:r>
+      <w:r>
+        <w:rPr>
+          <w:rFonts w:ascii="Courier New" w:hAnsi="Courier New" w:cs="Courier New"/>
+        </w:rPr>
+        <w:tab/>
+      </w:r>
+      <w:r>
+        <w:rPr>
+          <w:rFonts w:ascii="Courier New" w:hAnsi="Courier New" w:cs="Courier New"/>
+        </w:rPr>
+        <w:tab/>
+      </w:r>
+      <w:r>
+        <w:rPr>
+          <w:rFonts w:ascii="Courier New" w:hAnsi="Courier New" w:cs="Courier New"/>
+        </w:rPr>
+        <w:tab/>
+      </w:r>
+      <w:r>
+        <w:rPr>
+          <w:rFonts w:ascii="Courier New" w:hAnsi="Courier New" w:cs="Courier New"/>
+        </w:rPr>
+        <w:tab/>
+        <w:t>- HH RAMESH</w:t>
+      </w:r>
+    </w:p>
+    <w:p>
+      <w:pPr>
+        <w:pStyle w:val="PlainText"/>
+        <w:rPr>
+          <w:rFonts w:ascii="Courier New" w:hAnsi="Courier New" w:cs="Courier New"/>
+        </w:rPr>
+      </w:pPr>
+      <w:r>
+        <w:rPr>
+          <w:rFonts w:ascii="Courier New" w:hAnsi="Courier New" w:cs="Courier New"/>
+        </w:rPr>
+        <w:t>Bill number</w:t>
+      </w:r>
+      <w:r>
+        <w:rPr>
+          <w:rFonts w:ascii="Courier New" w:hAnsi="Courier New" w:cs="Courier New"/>
+        </w:rPr>
+        <w:tab/>
+      </w:r>
+      <w:r>
+        <w:rPr>
+          <w:rFonts w:ascii="Courier New" w:hAnsi="Courier New" w:cs="Courier New"/>
+        </w:rPr>
+        <w:tab/>
+      </w:r>
+      <w:r>
+        <w:rPr>
+          <w:rFonts w:ascii="Courier New" w:hAnsi="Courier New" w:cs="Courier New"/>
+        </w:rPr>
+        <w:tab/>
+      </w:r>
+      <w:r>
+        <w:rPr>
+          <w:rFonts w:ascii="Courier New" w:hAnsi="Courier New" w:cs="Courier New"/>
+        </w:rPr>
+        <w:tab/>
+        <w:t>- 6213</w:t>
+      </w:r>
+    </w:p>
+    <w:p>
+      <w:pPr>
+        <w:pStyle w:val="PlainText"/>
+        <w:rPr>
+          <w:rFonts w:ascii="Courier New" w:hAnsi="Courier New" w:cs="Courier New"/>
+        </w:rPr>
+      </w:pPr>
+      <w:r>
+        <w:rPr>
+          <w:rFonts w:ascii="Courier New" w:hAnsi="Courier New" w:cs="Courier New"/>
+        </w:rPr>
+        <w:t>---------------------------------------------------------------</w:t>
+      </w:r>
+    </w:p>
+    <w:p>
+      <w:pPr>
+        <w:pStyle w:val="PlainText"/>
+        <w:rPr>
+          <w:rFonts w:ascii="Courier New" w:hAnsi="Courier New" w:cs="Courier New"/>
+        </w:rPr>
+      </w:pPr>
+      <w:r>
+        <w:rPr>
+          <w:rFonts w:ascii="Courier New" w:hAnsi="Courier New" w:cs="Courier New"/>
+        </w:rPr>
+        <w:t>Item Name</w:t>
+      </w:r>
+      <w:r>
+        <w:rPr>
+          <w:rFonts w:ascii="Courier New" w:hAnsi="Courier New" w:cs="Courier New"/>
+        </w:rPr>
+        <w:tab/>
+      </w:r>
+      <w:r>
+        <w:rPr>
+          <w:rFonts w:ascii="Courier New" w:hAnsi="Courier New" w:cs="Courier New"/>
+        </w:rPr>
+        <w:tab/>
+      </w:r>
+      <w:r>
+        <w:rPr>
+          <w:rFonts w:ascii="Courier New" w:hAnsi="Courier New" w:cs="Courier New"/>
+        </w:rPr>
+        <w:tab/>
+      </w:r>
+      <w:r>
+        <w:rPr>
+          <w:rFonts w:ascii="Courier New" w:hAnsi="Courier New" w:cs="Courier New"/>
+        </w:rPr>
+        <w:tab/>
+        <w:t>- POTATO EVE</w:t>
+      </w:r>
+    </w:p>
+    <w:p>
+      <w:pPr>
+        <w:pStyle w:val="PlainText"/>
+        <w:rPr>
+          <w:rFonts w:ascii="Courier New" w:hAnsi="Courier New" w:cs="Courier New"/>
+        </w:rPr>
+      </w:pPr>
+      <w:r>
+        <w:rPr>
+          <w:rFonts w:ascii="Courier New" w:hAnsi="Courier New" w:cs="Courier New"/>
+        </w:rPr>
+        <w:t>Number of Pockets</w:t>
+      </w:r>
+      <w:r>
+        <w:rPr>
+          <w:rFonts w:ascii="Courier New" w:hAnsi="Courier New" w:cs="Courier New"/>
+        </w:rPr>
+        <w:tab/>
+      </w:r>
+      <w:r>
+        <w:rPr>
+          <w:rFonts w:ascii="Courier New" w:hAnsi="Courier New" w:cs="Courier New"/>
+        </w:rPr>
+        <w:tab/>
+      </w:r>
+      <w:r>
+        <w:rPr>
+          <w:rFonts w:ascii="Courier New" w:hAnsi="Courier New" w:cs="Courier New"/>
+        </w:rPr>
+        <w:tab/>
+        <w:t>- 1</w:t>
+      </w:r>
+    </w:p>
+    <w:p>
+      <w:pPr>
+        <w:pStyle w:val="PlainText"/>
+        <w:rPr>
+          <w:rFonts w:ascii="Courier New" w:hAnsi="Courier New" w:cs="Courier New"/>
+        </w:rPr>
+      </w:pPr>
+      <w:r>
+        <w:rPr>
+          <w:rFonts w:ascii="Courier New" w:hAnsi="Courier New" w:cs="Courier New"/>
+        </w:rPr>
+        <w:t>Number of KGs</w:t>
+      </w:r>
+      <w:r>
+        <w:rPr>
+          <w:rFonts w:ascii="Courier New" w:hAnsi="Courier New" w:cs="Courier New"/>
+        </w:rPr>
+        <w:tab/>
+      </w:r>
+      <w:r>
+        <w:rPr>
+          <w:rFonts w:ascii="Courier New" w:hAnsi="Courier New" w:cs="Courier New"/>
+        </w:rPr>
+        <w:tab/>
+      </w:r>
+      <w:r>
+        <w:rPr>
+          <w:rFonts w:ascii="Courier New" w:hAnsi="Courier New" w:cs="Courier New"/>
+        </w:rPr>
+        <w:tab/>
+        <w:t>- 51</w:t>
+      </w:r>
+    </w:p>
+    <w:p>
+      <w:pPr>
+        <w:pStyle w:val="PlainText"/>
+        <w:rPr>
+          <w:rFonts w:ascii="Courier New" w:hAnsi="Courier New" w:cs="Courier New"/>
+        </w:rPr>
+      </w:pPr>
+      <w:r>
+        <w:rPr>
+          <w:rFonts w:ascii="Courier New" w:hAnsi="Courier New" w:cs="Courier New"/>
+        </w:rPr>
+        <w:t>Rate</w:t>
+      </w:r>
+      <w:r>
+        <w:rPr>
+          <w:rFonts w:ascii="Courier New" w:hAnsi="Courier New" w:cs="Courier New"/>
+        </w:rPr>
+        <w:tab/>
+      </w:r>
+      <w:r>
+        <w:rPr>
+          <w:rFonts w:ascii="Courier New" w:hAnsi="Courier New" w:cs="Courier New"/>
+        </w:rPr>
+        <w:tab/>
+      </w:r>
+      <w:r>
+        <w:rPr>
+          <w:rFonts w:ascii="Courier New" w:hAnsi="Courier New" w:cs="Courier New"/>
+        </w:rPr>
+        <w:tab/>
+      </w:r>
+      <w:r>
+        <w:rPr>
+          <w:rFonts w:ascii="Courier New" w:hAnsi="Courier New" w:cs="Courier New"/>
+        </w:rPr>
+        <w:tab/>
+      </w:r>
+      <w:r>
+        <w:rPr>
+          <w:rFonts w:ascii="Courier New" w:hAnsi="Courier New" w:cs="Courier New"/>
+        </w:rPr>
+        <w:tab/>
+        <w:t>- 22</w:t>
+      </w:r>
+    </w:p>
+    <w:p>
+      <w:pPr>
+        <w:pStyle w:val="PlainText"/>
+        <w:rPr>
+          <w:rFonts w:ascii="Courier New" w:hAnsi="Courier New" w:cs="Courier New"/>
+        </w:rPr>
+      </w:pPr>
+      <w:r>
+        <w:rPr>
+          <w:rFonts w:ascii="Courier New" w:hAnsi="Courier New" w:cs="Courier New"/>
+        </w:rPr>
+        <w:t>Total Price</w:t>
+      </w:r>
+      <w:r>
+        <w:rPr>
+          <w:rFonts w:ascii="Courier New" w:hAnsi="Courier New" w:cs="Courier New"/>
+        </w:rPr>
+        <w:tab/>
+      </w:r>
+      <w:r>
+        <w:rPr>
+          <w:rFonts w:ascii="Courier New" w:hAnsi="Courier New" w:cs="Courier New"/>
+        </w:rPr>
+        <w:tab/>
+      </w:r>
+      <w:r>
+        <w:rPr>
+          <w:rFonts w:ascii="Courier New" w:hAnsi="Courier New" w:cs="Courier New"/>
+        </w:rPr>
+        <w:tab/>
+      </w:r>
+      <w:r>
+        <w:rPr>
+          <w:rFonts w:ascii="Courier New" w:hAnsi="Courier New" w:cs="Courier New"/>
+        </w:rPr>
+        <w:tab/>
+        <w:t>- 1122.0</w:t>
+      </w:r>
+    </w:p>
+    <w:p>
+      <w:pPr>
+        <w:pStyle w:val="PlainText"/>
+        <w:rPr>
+          <w:rFonts w:ascii="Courier New" w:hAnsi="Courier New" w:cs="Courier New"/>
+          <w:color w:val="FF0000"/>
+        </w:rPr>
+      </w:pPr>
+      <w:r>
+        <w:rPr>
+          <w:rFonts w:ascii="Courier New" w:hAnsi="Courier New" w:cs="Courier New"/>
+          <w:color w:val="FF0000"/>
+        </w:rPr>
+        <w:t>Amount Received</w:t>
+      </w:r>
+      <w:r>
+        <w:rPr>
+          <w:rFonts w:ascii="Courier New" w:hAnsi="Courier New" w:cs="Courier New"/>
+          <w:color w:val="FF0000"/>
+        </w:rPr>
+        <w:tab/>
+      </w:r>
+      <w:r>
+        <w:rPr>
+          <w:rFonts w:ascii="Courier New" w:hAnsi="Courier New" w:cs="Courier New"/>
+          <w:color w:val="FF0000"/>
+        </w:rPr>
+        <w:tab/>
+      </w:r>
+      <w:r>
+        <w:rPr>
+          <w:rFonts w:ascii="Courier New" w:hAnsi="Courier New" w:cs="Courier New"/>
+          <w:color w:val="FF0000"/>
+        </w:rPr>
+        <w:tab/>
+        <w:t>- 924</w:t>
+      </w:r>
+    </w:p>
+    <w:p>
+      <w:pPr>
+        <w:pStyle w:val="PlainText"/>
+        <w:rPr>
+          <w:rFonts w:ascii="Courier New" w:hAnsi="Courier New" w:cs="Courier New"/>
+          <w:b/>
+        </w:rPr>
+      </w:pPr>
+      <w:r>
+        <w:rPr>
+          <w:rFonts w:ascii="Courier New" w:hAnsi="Courier New" w:cs="Courier New"/>
+          <w:b/>
+        </w:rPr>
+        <w:t>Amount balance</w:t>
+      </w:r>
+      <w:r>
+        <w:rPr>
+          <w:rFonts w:ascii="Courier New" w:hAnsi="Courier New" w:cs="Courier New"/>
+          <w:b/>
+        </w:rPr>
+        <w:tab/>
+      </w:r>
+      <w:r>
+        <w:rPr>
+          <w:rFonts w:ascii="Courier New" w:hAnsi="Courier New" w:cs="Courier New"/>
+          <w:b/>
+        </w:rPr>
+        <w:tab/>
+      </w:r>
+      <w:r>
+        <w:rPr>
+          <w:rFonts w:ascii="Courier New" w:hAnsi="Courier New" w:cs="Courier New"/>
+          <w:b/>
+        </w:rPr>
+        <w:tab/>
+        <w:t>- 1122.0</w:t>
+      </w:r>
+    </w:p>
+    <w:p>
+      <w:pPr>
+        <w:pStyle w:val="PlainText"/>
+        <w:rPr>
+          <w:rFonts w:ascii="Courier New" w:hAnsi="Courier New" w:cs="Courier New"/>
+        </w:rPr>
+      </w:pPr>
+      <w:r>
+        <w:rPr>
+          <w:rFonts w:ascii="Courier New" w:hAnsi="Courier New" w:cs="Courier New"/>
+        </w:rPr>
+        <w:t>Amount Received mode</w:t>
+      </w:r>
+      <w:r>
+        <w:rPr>
+          <w:rFonts w:ascii="Courier New" w:hAnsi="Courier New" w:cs="Courier New"/>
+        </w:rPr>
+        <w:tab/>
+      </w:r>
+      <w:r>
+        <w:rPr>
+          <w:rFonts w:ascii="Courier New" w:hAnsi="Courier New" w:cs="Courier New"/>
+        </w:rPr>
+        <w:tab/>
+        <w:t>- CASH</w:t>
+      </w:r>
+    </w:p>
+    <w:p>
+      <w:pPr>
+        <w:pStyle w:val="PlainText"/>
+        <w:rPr>
+          <w:rFonts w:ascii="Courier New" w:hAnsi="Courier New" w:cs="Courier New"/>
+        </w:rPr>
+      </w:pPr>
+    </w:p>
+    <w:p>
+      <w:pPr>
+        <w:pStyle w:val="PlainText"/>
+        <w:rPr>
+          <w:rFonts w:ascii="Courier New" w:hAnsi="Courier New" w:cs="Courier New"/>
+          <w:b/>
+        </w:rPr>
+      </w:pPr>
     </w:p>
     <w:p>
       <w:pPr>

--- a/customer _details/GANGAMMA/SEP/TUMKUR/HH RAMESH/PURCHASE DETAILS.docx
+++ b/customer _details/GANGAMMA/SEP/TUMKUR/HH RAMESH/PURCHASE DETAILS.docx
@@ -371,13 +371,7 @@
         <w:rPr>
           <w:rFonts w:ascii="Courier New" w:hAnsi="Courier New" w:cs="Courier New"/>
         </w:rPr>
-        <w:t>TUE Jun 26</w:t>
-      </w:r>
-      <w:r>
-        <w:rPr>
-          <w:rFonts w:ascii="Courier New" w:hAnsi="Courier New" w:cs="Courier New"/>
-        </w:rPr>
-        <w:t xml:space="preserve"> 11:24:41 IST 2018</w:t>
+        <w:t>TUE Jun 26 11:24:41 IST 2018</w:t>
       </w:r>
     </w:p>
     <w:p>
@@ -763,6 +757,434 @@
         <w:tab/>
         <w:t>- CASH</w:t>
       </w:r>
+    </w:p>
+    <w:p>
+      <w:pPr>
+        <w:pStyle w:val="PlainText"/>
+        <w:rPr>
+          <w:rFonts w:ascii="Courier New" w:hAnsi="Courier New" w:cs="Courier New"/>
+        </w:rPr>
+      </w:pPr>
+    </w:p>
+    <w:p>
+      <w:pPr>
+        <w:pStyle w:val="PlainText"/>
+        <w:rPr>
+          <w:rFonts w:ascii="Courier New" w:hAnsi="Courier New" w:cs="Courier New"/>
+        </w:rPr>
+      </w:pPr>
+      <w:r>
+        <w:rPr>
+          <w:rFonts w:ascii="Courier New" w:hAnsi="Courier New" w:cs="Courier New"/>
+        </w:rPr>
+        <w:t>THU Jun 28</w:t>
+      </w:r>
+      <w:r>
+        <w:rPr>
+          <w:rFonts w:ascii="Courier New" w:hAnsi="Courier New" w:cs="Courier New"/>
+        </w:rPr>
+        <w:t xml:space="preserve"> 11:09:48 IST 2018</w:t>
+      </w:r>
+    </w:p>
+    <w:p>
+      <w:pPr>
+        <w:pStyle w:val="PlainText"/>
+        <w:rPr>
+          <w:rFonts w:ascii="Courier New" w:hAnsi="Courier New" w:cs="Courier New"/>
+        </w:rPr>
+      </w:pPr>
+      <w:r>
+        <w:rPr>
+          <w:rFonts w:ascii="Courier New" w:hAnsi="Courier New" w:cs="Courier New"/>
+        </w:rPr>
+        <w:t>Person Name</w:t>
+      </w:r>
+      <w:r>
+        <w:rPr>
+          <w:rFonts w:ascii="Courier New" w:hAnsi="Courier New" w:cs="Courier New"/>
+        </w:rPr>
+        <w:tab/>
+      </w:r>
+      <w:r>
+        <w:rPr>
+          <w:rFonts w:ascii="Courier New" w:hAnsi="Courier New" w:cs="Courier New"/>
+        </w:rPr>
+        <w:tab/>
+      </w:r>
+      <w:r>
+        <w:rPr>
+          <w:rFonts w:ascii="Courier New" w:hAnsi="Courier New" w:cs="Courier New"/>
+        </w:rPr>
+        <w:tab/>
+      </w:r>
+      <w:r>
+        <w:rPr>
+          <w:rFonts w:ascii="Courier New" w:hAnsi="Courier New" w:cs="Courier New"/>
+        </w:rPr>
+        <w:tab/>
+        <w:t>- HH RAMESH</w:t>
+      </w:r>
+    </w:p>
+    <w:p>
+      <w:pPr>
+        <w:pStyle w:val="PlainText"/>
+        <w:rPr>
+          <w:rFonts w:ascii="Courier New" w:hAnsi="Courier New" w:cs="Courier New"/>
+        </w:rPr>
+      </w:pPr>
+      <w:r>
+        <w:rPr>
+          <w:rFonts w:ascii="Courier New" w:hAnsi="Courier New" w:cs="Courier New"/>
+        </w:rPr>
+        <w:t>Bill number</w:t>
+      </w:r>
+      <w:r>
+        <w:rPr>
+          <w:rFonts w:ascii="Courier New" w:hAnsi="Courier New" w:cs="Courier New"/>
+        </w:rPr>
+        <w:tab/>
+      </w:r>
+      <w:r>
+        <w:rPr>
+          <w:rFonts w:ascii="Courier New" w:hAnsi="Courier New" w:cs="Courier New"/>
+        </w:rPr>
+        <w:tab/>
+      </w:r>
+      <w:r>
+        <w:rPr>
+          <w:rFonts w:ascii="Courier New" w:hAnsi="Courier New" w:cs="Courier New"/>
+        </w:rPr>
+        <w:tab/>
+      </w:r>
+      <w:r>
+        <w:rPr>
+          <w:rFonts w:ascii="Courier New" w:hAnsi="Courier New" w:cs="Courier New"/>
+        </w:rPr>
+        <w:tab/>
+        <w:t>- 6237</w:t>
+      </w:r>
+    </w:p>
+    <w:p>
+      <w:pPr>
+        <w:pStyle w:val="PlainText"/>
+        <w:rPr>
+          <w:rFonts w:ascii="Courier New" w:hAnsi="Courier New" w:cs="Courier New"/>
+        </w:rPr>
+      </w:pPr>
+      <w:r>
+        <w:rPr>
+          <w:rFonts w:ascii="Courier New" w:hAnsi="Courier New" w:cs="Courier New"/>
+        </w:rPr>
+        <w:t>---------------------------------------------------------------</w:t>
+      </w:r>
+    </w:p>
+    <w:p>
+      <w:pPr>
+        <w:pStyle w:val="PlainText"/>
+        <w:rPr>
+          <w:rFonts w:ascii="Courier New" w:hAnsi="Courier New" w:cs="Courier New"/>
+        </w:rPr>
+      </w:pPr>
+      <w:r>
+        <w:rPr>
+          <w:rFonts w:ascii="Courier New" w:hAnsi="Courier New" w:cs="Courier New"/>
+        </w:rPr>
+        <w:t>Item Name</w:t>
+      </w:r>
+      <w:r>
+        <w:rPr>
+          <w:rFonts w:ascii="Courier New" w:hAnsi="Courier New" w:cs="Courier New"/>
+        </w:rPr>
+        <w:tab/>
+      </w:r>
+      <w:r>
+        <w:rPr>
+          <w:rFonts w:ascii="Courier New" w:hAnsi="Courier New" w:cs="Courier New"/>
+        </w:rPr>
+        <w:tab/>
+      </w:r>
+      <w:r>
+        <w:rPr>
+          <w:rFonts w:ascii="Courier New" w:hAnsi="Courier New" w:cs="Courier New"/>
+        </w:rPr>
+        <w:tab/>
+      </w:r>
+      <w:r>
+        <w:rPr>
+          <w:rFonts w:ascii="Courier New" w:hAnsi="Courier New" w:cs="Courier New"/>
+        </w:rPr>
+        <w:tab/>
+        <w:t>- POTATO EVE</w:t>
+      </w:r>
+    </w:p>
+    <w:p>
+      <w:pPr>
+        <w:pStyle w:val="PlainText"/>
+        <w:rPr>
+          <w:rFonts w:ascii="Courier New" w:hAnsi="Courier New" w:cs="Courier New"/>
+        </w:rPr>
+      </w:pPr>
+      <w:r>
+        <w:rPr>
+          <w:rFonts w:ascii="Courier New" w:hAnsi="Courier New" w:cs="Courier New"/>
+        </w:rPr>
+        <w:t>Number of Pockets</w:t>
+      </w:r>
+      <w:r>
+        <w:rPr>
+          <w:rFonts w:ascii="Courier New" w:hAnsi="Courier New" w:cs="Courier New"/>
+        </w:rPr>
+        <w:tab/>
+      </w:r>
+      <w:r>
+        <w:rPr>
+          <w:rFonts w:ascii="Courier New" w:hAnsi="Courier New" w:cs="Courier New"/>
+        </w:rPr>
+        <w:tab/>
+      </w:r>
+      <w:r>
+        <w:rPr>
+          <w:rFonts w:ascii="Courier New" w:hAnsi="Courier New" w:cs="Courier New"/>
+        </w:rPr>
+        <w:tab/>
+        <w:t>- 2</w:t>
+      </w:r>
+    </w:p>
+    <w:p>
+      <w:pPr>
+        <w:pStyle w:val="PlainText"/>
+        <w:rPr>
+          <w:rFonts w:ascii="Courier New" w:hAnsi="Courier New" w:cs="Courier New"/>
+        </w:rPr>
+      </w:pPr>
+      <w:r>
+        <w:rPr>
+          <w:rFonts w:ascii="Courier New" w:hAnsi="Courier New" w:cs="Courier New"/>
+        </w:rPr>
+        <w:t>Number of KGs</w:t>
+      </w:r>
+      <w:r>
+        <w:rPr>
+          <w:rFonts w:ascii="Courier New" w:hAnsi="Courier New" w:cs="Courier New"/>
+        </w:rPr>
+        <w:tab/>
+      </w:r>
+      <w:r>
+        <w:rPr>
+          <w:rFonts w:ascii="Courier New" w:hAnsi="Courier New" w:cs="Courier New"/>
+        </w:rPr>
+        <w:tab/>
+      </w:r>
+      <w:r>
+        <w:rPr>
+          <w:rFonts w:ascii="Courier New" w:hAnsi="Courier New" w:cs="Courier New"/>
+        </w:rPr>
+        <w:tab/>
+        <w:t>- 110</w:t>
+      </w:r>
+    </w:p>
+    <w:p>
+      <w:pPr>
+        <w:pStyle w:val="PlainText"/>
+        <w:rPr>
+          <w:rFonts w:ascii="Courier New" w:hAnsi="Courier New" w:cs="Courier New"/>
+        </w:rPr>
+      </w:pPr>
+      <w:r>
+        <w:rPr>
+          <w:rFonts w:ascii="Courier New" w:hAnsi="Courier New" w:cs="Courier New"/>
+        </w:rPr>
+        <w:t>Rate</w:t>
+      </w:r>
+      <w:r>
+        <w:rPr>
+          <w:rFonts w:ascii="Courier New" w:hAnsi="Courier New" w:cs="Courier New"/>
+        </w:rPr>
+        <w:tab/>
+      </w:r>
+      <w:r>
+        <w:rPr>
+          <w:rFonts w:ascii="Courier New" w:hAnsi="Courier New" w:cs="Courier New"/>
+        </w:rPr>
+        <w:tab/>
+      </w:r>
+      <w:r>
+        <w:rPr>
+          <w:rFonts w:ascii="Courier New" w:hAnsi="Courier New" w:cs="Courier New"/>
+        </w:rPr>
+        <w:tab/>
+      </w:r>
+      <w:r>
+        <w:rPr>
+          <w:rFonts w:ascii="Courier New" w:hAnsi="Courier New" w:cs="Courier New"/>
+        </w:rPr>
+        <w:tab/>
+      </w:r>
+      <w:r>
+        <w:rPr>
+          <w:rFonts w:ascii="Courier New" w:hAnsi="Courier New" w:cs="Courier New"/>
+        </w:rPr>
+        <w:tab/>
+        <w:t>- 20</w:t>
+      </w:r>
+    </w:p>
+    <w:p>
+      <w:pPr>
+        <w:pStyle w:val="PlainText"/>
+        <w:rPr>
+          <w:rFonts w:ascii="Courier New" w:hAnsi="Courier New" w:cs="Courier New"/>
+        </w:rPr>
+      </w:pPr>
+      <w:r>
+        <w:rPr>
+          <w:rFonts w:ascii="Courier New" w:hAnsi="Courier New" w:cs="Courier New"/>
+        </w:rPr>
+        <w:t>Total Price</w:t>
+      </w:r>
+      <w:r>
+        <w:rPr>
+          <w:rFonts w:ascii="Courier New" w:hAnsi="Courier New" w:cs="Courier New"/>
+        </w:rPr>
+        <w:tab/>
+      </w:r>
+      <w:r>
+        <w:rPr>
+          <w:rFonts w:ascii="Courier New" w:hAnsi="Courier New" w:cs="Courier New"/>
+        </w:rPr>
+        <w:tab/>
+      </w:r>
+      <w:r>
+        <w:rPr>
+          <w:rFonts w:ascii="Courier New" w:hAnsi="Courier New" w:cs="Courier New"/>
+        </w:rPr>
+        <w:tab/>
+      </w:r>
+      <w:r>
+        <w:rPr>
+          <w:rFonts w:ascii="Courier New" w:hAnsi="Courier New" w:cs="Courier New"/>
+        </w:rPr>
+        <w:tab/>
+        <w:t>- 2200.0</w:t>
+      </w:r>
+    </w:p>
+    <w:p>
+      <w:pPr>
+        <w:pStyle w:val="PlainText"/>
+        <w:rPr>
+          <w:rFonts w:ascii="Courier New" w:hAnsi="Courier New" w:cs="Courier New"/>
+          <w:color w:val="FF0000"/>
+        </w:rPr>
+      </w:pPr>
+      <w:r>
+        <w:rPr>
+          <w:rFonts w:ascii="Courier New" w:hAnsi="Courier New" w:cs="Courier New"/>
+          <w:color w:val="FF0000"/>
+        </w:rPr>
+        <w:t>Amount Received</w:t>
+      </w:r>
+      <w:r>
+        <w:rPr>
+          <w:rFonts w:ascii="Courier New" w:hAnsi="Courier New" w:cs="Courier New"/>
+          <w:color w:val="FF0000"/>
+        </w:rPr>
+        <w:tab/>
+      </w:r>
+      <w:r>
+        <w:rPr>
+          <w:rFonts w:ascii="Courier New" w:hAnsi="Courier New" w:cs="Courier New"/>
+          <w:color w:val="FF0000"/>
+        </w:rPr>
+        <w:tab/>
+      </w:r>
+      <w:r>
+        <w:rPr>
+          <w:rFonts w:ascii="Courier New" w:hAnsi="Courier New" w:cs="Courier New"/>
+          <w:color w:val="FF0000"/>
+        </w:rPr>
+        <w:tab/>
+        <w:t>- 1122</w:t>
+      </w:r>
+    </w:p>
+    <w:p>
+      <w:pPr>
+        <w:pStyle w:val="PlainText"/>
+        <w:rPr>
+          <w:rFonts w:ascii="Courier New" w:hAnsi="Courier New" w:cs="Courier New"/>
+          <w:b/>
+        </w:rPr>
+      </w:pPr>
+      <w:r>
+        <w:rPr>
+          <w:rFonts w:ascii="Courier New" w:hAnsi="Courier New" w:cs="Courier New"/>
+          <w:b/>
+        </w:rPr>
+        <w:t>Amount balance</w:t>
+      </w:r>
+      <w:r>
+        <w:rPr>
+          <w:rFonts w:ascii="Courier New" w:hAnsi="Courier New" w:cs="Courier New"/>
+          <w:b/>
+        </w:rPr>
+        <w:tab/>
+      </w:r>
+      <w:r>
+        <w:rPr>
+          <w:rFonts w:ascii="Courier New" w:hAnsi="Courier New" w:cs="Courier New"/>
+          <w:b/>
+        </w:rPr>
+        <w:tab/>
+      </w:r>
+      <w:r>
+        <w:rPr>
+          <w:rFonts w:ascii="Courier New" w:hAnsi="Courier New" w:cs="Courier New"/>
+          <w:b/>
+        </w:rPr>
+        <w:tab/>
+        <w:t>- 2200.0</w:t>
+      </w:r>
+    </w:p>
+    <w:p>
+      <w:pPr>
+        <w:pStyle w:val="PlainText"/>
+        <w:rPr>
+          <w:rFonts w:ascii="Courier New" w:hAnsi="Courier New" w:cs="Courier New"/>
+        </w:rPr>
+      </w:pPr>
+      <w:r>
+        <w:rPr>
+          <w:rFonts w:ascii="Courier New" w:hAnsi="Courier New" w:cs="Courier New"/>
+        </w:rPr>
+        <w:t>Amount Received mode</w:t>
+      </w:r>
+      <w:r>
+        <w:rPr>
+          <w:rFonts w:ascii="Courier New" w:hAnsi="Courier New" w:cs="Courier New"/>
+        </w:rPr>
+        <w:tab/>
+      </w:r>
+      <w:r>
+        <w:rPr>
+          <w:rFonts w:ascii="Courier New" w:hAnsi="Courier New" w:cs="Courier New"/>
+        </w:rPr>
+        <w:tab/>
+        <w:t>- CASH</w:t>
+      </w:r>
+    </w:p>
+    <w:p>
+      <w:pPr>
+        <w:pStyle w:val="PlainText"/>
+        <w:rPr>
+          <w:rFonts w:ascii="Courier New" w:hAnsi="Courier New" w:cs="Courier New"/>
+        </w:rPr>
+      </w:pPr>
+    </w:p>
+    <w:p>
+      <w:pPr>
+        <w:pStyle w:val="PlainText"/>
+        <w:rPr>
+          <w:rFonts w:ascii="Courier New" w:hAnsi="Courier New" w:cs="Courier New"/>
+        </w:rPr>
+      </w:pPr>
     </w:p>
     <w:p>
       <w:pPr>

--- a/customer _details/GANGAMMA/SEP/TUMKUR/HH RAMESH/PURCHASE DETAILS.docx
+++ b/customer _details/GANGAMMA/SEP/TUMKUR/HH RAMESH/PURCHASE DETAILS.docx
@@ -777,13 +777,7 @@
         <w:rPr>
           <w:rFonts w:ascii="Courier New" w:hAnsi="Courier New" w:cs="Courier New"/>
         </w:rPr>
-        <w:t>THU Jun 28</w:t>
-      </w:r>
-      <w:r>
-        <w:rPr>
-          <w:rFonts w:ascii="Courier New" w:hAnsi="Courier New" w:cs="Courier New"/>
-        </w:rPr>
-        <w:t xml:space="preserve"> 11:09:48 IST 2018</w:t>
+        <w:t>THU Jun 28 11:09:48 IST 2018</w:t>
       </w:r>
     </w:p>
     <w:p>
@@ -1169,6 +1163,434 @@
         <w:tab/>
         <w:t>- CASH</w:t>
       </w:r>
+    </w:p>
+    <w:p>
+      <w:pPr>
+        <w:pStyle w:val="PlainText"/>
+        <w:rPr>
+          <w:rFonts w:ascii="Courier New" w:hAnsi="Courier New" w:cs="Courier New"/>
+        </w:rPr>
+      </w:pPr>
+    </w:p>
+    <w:p>
+      <w:pPr>
+        <w:pStyle w:val="PlainText"/>
+        <w:rPr>
+          <w:rFonts w:ascii="Courier New" w:hAnsi="Courier New" w:cs="Courier New"/>
+        </w:rPr>
+      </w:pPr>
+      <w:r>
+        <w:rPr>
+          <w:rFonts w:ascii="Courier New" w:hAnsi="Courier New" w:cs="Courier New"/>
+        </w:rPr>
+        <w:t>THU Aug 23</w:t>
+      </w:r>
+      <w:r>
+        <w:rPr>
+          <w:rFonts w:ascii="Courier New" w:hAnsi="Courier New" w:cs="Courier New"/>
+        </w:rPr>
+        <w:t xml:space="preserve"> 11:33:26 IST 2018</w:t>
+      </w:r>
+    </w:p>
+    <w:p>
+      <w:pPr>
+        <w:pStyle w:val="PlainText"/>
+        <w:rPr>
+          <w:rFonts w:ascii="Courier New" w:hAnsi="Courier New" w:cs="Courier New"/>
+        </w:rPr>
+      </w:pPr>
+      <w:r>
+        <w:rPr>
+          <w:rFonts w:ascii="Courier New" w:hAnsi="Courier New" w:cs="Courier New"/>
+        </w:rPr>
+        <w:t>Person Name</w:t>
+      </w:r>
+      <w:r>
+        <w:rPr>
+          <w:rFonts w:ascii="Courier New" w:hAnsi="Courier New" w:cs="Courier New"/>
+        </w:rPr>
+        <w:tab/>
+      </w:r>
+      <w:r>
+        <w:rPr>
+          <w:rFonts w:ascii="Courier New" w:hAnsi="Courier New" w:cs="Courier New"/>
+        </w:rPr>
+        <w:tab/>
+      </w:r>
+      <w:r>
+        <w:rPr>
+          <w:rFonts w:ascii="Courier New" w:hAnsi="Courier New" w:cs="Courier New"/>
+        </w:rPr>
+        <w:tab/>
+      </w:r>
+      <w:r>
+        <w:rPr>
+          <w:rFonts w:ascii="Courier New" w:hAnsi="Courier New" w:cs="Courier New"/>
+        </w:rPr>
+        <w:tab/>
+        <w:t>- HH RAMESH</w:t>
+      </w:r>
+    </w:p>
+    <w:p>
+      <w:pPr>
+        <w:pStyle w:val="PlainText"/>
+        <w:rPr>
+          <w:rFonts w:ascii="Courier New" w:hAnsi="Courier New" w:cs="Courier New"/>
+        </w:rPr>
+      </w:pPr>
+      <w:r>
+        <w:rPr>
+          <w:rFonts w:ascii="Courier New" w:hAnsi="Courier New" w:cs="Courier New"/>
+        </w:rPr>
+        <w:t>Bill number</w:t>
+      </w:r>
+      <w:r>
+        <w:rPr>
+          <w:rFonts w:ascii="Courier New" w:hAnsi="Courier New" w:cs="Courier New"/>
+        </w:rPr>
+        <w:tab/>
+      </w:r>
+      <w:r>
+        <w:rPr>
+          <w:rFonts w:ascii="Courier New" w:hAnsi="Courier New" w:cs="Courier New"/>
+        </w:rPr>
+        <w:tab/>
+      </w:r>
+      <w:r>
+        <w:rPr>
+          <w:rFonts w:ascii="Courier New" w:hAnsi="Courier New" w:cs="Courier New"/>
+        </w:rPr>
+        <w:tab/>
+      </w:r>
+      <w:r>
+        <w:rPr>
+          <w:rFonts w:ascii="Courier New" w:hAnsi="Courier New" w:cs="Courier New"/>
+        </w:rPr>
+        <w:tab/>
+        <w:t>- 7399</w:t>
+      </w:r>
+    </w:p>
+    <w:p>
+      <w:pPr>
+        <w:pStyle w:val="PlainText"/>
+        <w:rPr>
+          <w:rFonts w:ascii="Courier New" w:hAnsi="Courier New" w:cs="Courier New"/>
+        </w:rPr>
+      </w:pPr>
+      <w:r>
+        <w:rPr>
+          <w:rFonts w:ascii="Courier New" w:hAnsi="Courier New" w:cs="Courier New"/>
+        </w:rPr>
+        <w:t>---------------------------------------------------------------</w:t>
+      </w:r>
+    </w:p>
+    <w:p>
+      <w:pPr>
+        <w:pStyle w:val="PlainText"/>
+        <w:rPr>
+          <w:rFonts w:ascii="Courier New" w:hAnsi="Courier New" w:cs="Courier New"/>
+        </w:rPr>
+      </w:pPr>
+      <w:r>
+        <w:rPr>
+          <w:rFonts w:ascii="Courier New" w:hAnsi="Courier New" w:cs="Courier New"/>
+        </w:rPr>
+        <w:t>Item Name</w:t>
+      </w:r>
+      <w:r>
+        <w:rPr>
+          <w:rFonts w:ascii="Courier New" w:hAnsi="Courier New" w:cs="Courier New"/>
+        </w:rPr>
+        <w:tab/>
+      </w:r>
+      <w:r>
+        <w:rPr>
+          <w:rFonts w:ascii="Courier New" w:hAnsi="Courier New" w:cs="Courier New"/>
+        </w:rPr>
+        <w:tab/>
+      </w:r>
+      <w:r>
+        <w:rPr>
+          <w:rFonts w:ascii="Courier New" w:hAnsi="Courier New" w:cs="Courier New"/>
+        </w:rPr>
+        <w:tab/>
+      </w:r>
+      <w:r>
+        <w:rPr>
+          <w:rFonts w:ascii="Courier New" w:hAnsi="Courier New" w:cs="Courier New"/>
+        </w:rPr>
+        <w:tab/>
+        <w:t>- POTATO</w:t>
+      </w:r>
+    </w:p>
+    <w:p>
+      <w:pPr>
+        <w:pStyle w:val="PlainText"/>
+        <w:rPr>
+          <w:rFonts w:ascii="Courier New" w:hAnsi="Courier New" w:cs="Courier New"/>
+        </w:rPr>
+      </w:pPr>
+      <w:r>
+        <w:rPr>
+          <w:rFonts w:ascii="Courier New" w:hAnsi="Courier New" w:cs="Courier New"/>
+        </w:rPr>
+        <w:t>Number of Pockets</w:t>
+      </w:r>
+      <w:r>
+        <w:rPr>
+          <w:rFonts w:ascii="Courier New" w:hAnsi="Courier New" w:cs="Courier New"/>
+        </w:rPr>
+        <w:tab/>
+      </w:r>
+      <w:r>
+        <w:rPr>
+          <w:rFonts w:ascii="Courier New" w:hAnsi="Courier New" w:cs="Courier New"/>
+        </w:rPr>
+        <w:tab/>
+      </w:r>
+      <w:r>
+        <w:rPr>
+          <w:rFonts w:ascii="Courier New" w:hAnsi="Courier New" w:cs="Courier New"/>
+        </w:rPr>
+        <w:tab/>
+        <w:t>- 1</w:t>
+      </w:r>
+    </w:p>
+    <w:p>
+      <w:pPr>
+        <w:pStyle w:val="PlainText"/>
+        <w:rPr>
+          <w:rFonts w:ascii="Courier New" w:hAnsi="Courier New" w:cs="Courier New"/>
+        </w:rPr>
+      </w:pPr>
+      <w:r>
+        <w:rPr>
+          <w:rFonts w:ascii="Courier New" w:hAnsi="Courier New" w:cs="Courier New"/>
+        </w:rPr>
+        <w:t>Number of KGs</w:t>
+      </w:r>
+      <w:r>
+        <w:rPr>
+          <w:rFonts w:ascii="Courier New" w:hAnsi="Courier New" w:cs="Courier New"/>
+        </w:rPr>
+        <w:tab/>
+      </w:r>
+      <w:r>
+        <w:rPr>
+          <w:rFonts w:ascii="Courier New" w:hAnsi="Courier New" w:cs="Courier New"/>
+        </w:rPr>
+        <w:tab/>
+      </w:r>
+      <w:r>
+        <w:rPr>
+          <w:rFonts w:ascii="Courier New" w:hAnsi="Courier New" w:cs="Courier New"/>
+        </w:rPr>
+        <w:tab/>
+        <w:t>- 58</w:t>
+      </w:r>
+    </w:p>
+    <w:p>
+      <w:pPr>
+        <w:pStyle w:val="PlainText"/>
+        <w:rPr>
+          <w:rFonts w:ascii="Courier New" w:hAnsi="Courier New" w:cs="Courier New"/>
+        </w:rPr>
+      </w:pPr>
+      <w:r>
+        <w:rPr>
+          <w:rFonts w:ascii="Courier New" w:hAnsi="Courier New" w:cs="Courier New"/>
+        </w:rPr>
+        <w:t>Rate</w:t>
+      </w:r>
+      <w:r>
+        <w:rPr>
+          <w:rFonts w:ascii="Courier New" w:hAnsi="Courier New" w:cs="Courier New"/>
+        </w:rPr>
+        <w:tab/>
+      </w:r>
+      <w:r>
+        <w:rPr>
+          <w:rFonts w:ascii="Courier New" w:hAnsi="Courier New" w:cs="Courier New"/>
+        </w:rPr>
+        <w:tab/>
+      </w:r>
+      <w:r>
+        <w:rPr>
+          <w:rFonts w:ascii="Courier New" w:hAnsi="Courier New" w:cs="Courier New"/>
+        </w:rPr>
+        <w:tab/>
+      </w:r>
+      <w:r>
+        <w:rPr>
+          <w:rFonts w:ascii="Courier New" w:hAnsi="Courier New" w:cs="Courier New"/>
+        </w:rPr>
+        <w:tab/>
+      </w:r>
+      <w:r>
+        <w:rPr>
+          <w:rFonts w:ascii="Courier New" w:hAnsi="Courier New" w:cs="Courier New"/>
+        </w:rPr>
+        <w:tab/>
+        <w:t>- 21</w:t>
+      </w:r>
+    </w:p>
+    <w:p>
+      <w:pPr>
+        <w:pStyle w:val="PlainText"/>
+        <w:rPr>
+          <w:rFonts w:ascii="Courier New" w:hAnsi="Courier New" w:cs="Courier New"/>
+        </w:rPr>
+      </w:pPr>
+      <w:r>
+        <w:rPr>
+          <w:rFonts w:ascii="Courier New" w:hAnsi="Courier New" w:cs="Courier New"/>
+        </w:rPr>
+        <w:t>Total Price</w:t>
+      </w:r>
+      <w:r>
+        <w:rPr>
+          <w:rFonts w:ascii="Courier New" w:hAnsi="Courier New" w:cs="Courier New"/>
+        </w:rPr>
+        <w:tab/>
+      </w:r>
+      <w:r>
+        <w:rPr>
+          <w:rFonts w:ascii="Courier New" w:hAnsi="Courier New" w:cs="Courier New"/>
+        </w:rPr>
+        <w:tab/>
+      </w:r>
+      <w:r>
+        <w:rPr>
+          <w:rFonts w:ascii="Courier New" w:hAnsi="Courier New" w:cs="Courier New"/>
+        </w:rPr>
+        <w:tab/>
+      </w:r>
+      <w:r>
+        <w:rPr>
+          <w:rFonts w:ascii="Courier New" w:hAnsi="Courier New" w:cs="Courier New"/>
+        </w:rPr>
+        <w:tab/>
+        <w:t>- 1218.0</w:t>
+      </w:r>
+    </w:p>
+    <w:p>
+      <w:pPr>
+        <w:pStyle w:val="PlainText"/>
+        <w:rPr>
+          <w:rFonts w:ascii="Courier New" w:hAnsi="Courier New" w:cs="Courier New"/>
+          <w:color w:val="FF0000"/>
+        </w:rPr>
+      </w:pPr>
+      <w:r>
+        <w:rPr>
+          <w:rFonts w:ascii="Courier New" w:hAnsi="Courier New" w:cs="Courier New"/>
+          <w:color w:val="FF0000"/>
+        </w:rPr>
+        <w:t>Amount Received</w:t>
+      </w:r>
+      <w:r>
+        <w:rPr>
+          <w:rFonts w:ascii="Courier New" w:hAnsi="Courier New" w:cs="Courier New"/>
+          <w:color w:val="FF0000"/>
+        </w:rPr>
+        <w:tab/>
+      </w:r>
+      <w:r>
+        <w:rPr>
+          <w:rFonts w:ascii="Courier New" w:hAnsi="Courier New" w:cs="Courier New"/>
+          <w:color w:val="FF0000"/>
+        </w:rPr>
+        <w:tab/>
+      </w:r>
+      <w:r>
+        <w:rPr>
+          <w:rFonts w:ascii="Courier New" w:hAnsi="Courier New" w:cs="Courier New"/>
+          <w:color w:val="FF0000"/>
+        </w:rPr>
+        <w:tab/>
+        <w:t>- 2200</w:t>
+      </w:r>
+    </w:p>
+    <w:p>
+      <w:pPr>
+        <w:pStyle w:val="PlainText"/>
+        <w:rPr>
+          <w:rFonts w:ascii="Courier New" w:hAnsi="Courier New" w:cs="Courier New"/>
+          <w:b/>
+        </w:rPr>
+      </w:pPr>
+      <w:r>
+        <w:rPr>
+          <w:rFonts w:ascii="Courier New" w:hAnsi="Courier New" w:cs="Courier New"/>
+          <w:b/>
+        </w:rPr>
+        <w:t>Amount balance</w:t>
+      </w:r>
+      <w:r>
+        <w:rPr>
+          <w:rFonts w:ascii="Courier New" w:hAnsi="Courier New" w:cs="Courier New"/>
+          <w:b/>
+        </w:rPr>
+        <w:tab/>
+      </w:r>
+      <w:r>
+        <w:rPr>
+          <w:rFonts w:ascii="Courier New" w:hAnsi="Courier New" w:cs="Courier New"/>
+          <w:b/>
+        </w:rPr>
+        <w:tab/>
+      </w:r>
+      <w:r>
+        <w:rPr>
+          <w:rFonts w:ascii="Courier New" w:hAnsi="Courier New" w:cs="Courier New"/>
+          <w:b/>
+        </w:rPr>
+        <w:tab/>
+        <w:t>- 1218.0</w:t>
+      </w:r>
+    </w:p>
+    <w:p>
+      <w:pPr>
+        <w:pStyle w:val="PlainText"/>
+        <w:rPr>
+          <w:rFonts w:ascii="Courier New" w:hAnsi="Courier New" w:cs="Courier New"/>
+        </w:rPr>
+      </w:pPr>
+      <w:r>
+        <w:rPr>
+          <w:rFonts w:ascii="Courier New" w:hAnsi="Courier New" w:cs="Courier New"/>
+        </w:rPr>
+        <w:t>Amount Received mode</w:t>
+      </w:r>
+      <w:r>
+        <w:rPr>
+          <w:rFonts w:ascii="Courier New" w:hAnsi="Courier New" w:cs="Courier New"/>
+        </w:rPr>
+        <w:tab/>
+      </w:r>
+      <w:r>
+        <w:rPr>
+          <w:rFonts w:ascii="Courier New" w:hAnsi="Courier New" w:cs="Courier New"/>
+        </w:rPr>
+        <w:tab/>
+        <w:t>- CASH</w:t>
+      </w:r>
+    </w:p>
+    <w:p>
+      <w:pPr>
+        <w:pStyle w:val="PlainText"/>
+        <w:rPr>
+          <w:rFonts w:ascii="Courier New" w:hAnsi="Courier New" w:cs="Courier New"/>
+        </w:rPr>
+      </w:pPr>
+    </w:p>
+    <w:p>
+      <w:pPr>
+        <w:pStyle w:val="PlainText"/>
+        <w:rPr>
+          <w:rFonts w:ascii="Courier New" w:hAnsi="Courier New" w:cs="Courier New"/>
+        </w:rPr>
+      </w:pPr>
     </w:p>
     <w:p>
       <w:pPr>

--- a/customer _details/GANGAMMA/SEP/TUMKUR/HH RAMESH/PURCHASE DETAILS.docx
+++ b/customer _details/GANGAMMA/SEP/TUMKUR/HH RAMESH/PURCHASE DETAILS.docx
@@ -1183,13 +1183,7 @@
         <w:rPr>
           <w:rFonts w:ascii="Courier New" w:hAnsi="Courier New" w:cs="Courier New"/>
         </w:rPr>
-        <w:t>THU Aug 23</w:t>
-      </w:r>
-      <w:r>
-        <w:rPr>
-          <w:rFonts w:ascii="Courier New" w:hAnsi="Courier New" w:cs="Courier New"/>
-        </w:rPr>
-        <w:t xml:space="preserve"> 11:33:26 IST 2018</w:t>
+        <w:t>THU Aug 23 11:33:26 IST 2018</w:t>
       </w:r>
     </w:p>
     <w:p>
@@ -1575,6 +1569,369 @@
         <w:tab/>
         <w:t>- CASH</w:t>
       </w:r>
+    </w:p>
+    <w:p>
+      <w:pPr>
+        <w:pStyle w:val="PlainText"/>
+        <w:rPr>
+          <w:rFonts w:ascii="Courier New" w:hAnsi="Courier New" w:cs="Courier New"/>
+        </w:rPr>
+      </w:pPr>
+    </w:p>
+    <w:p>
+      <w:pPr>
+        <w:pStyle w:val="PlainText"/>
+        <w:rPr>
+          <w:rFonts w:ascii="Courier New" w:hAnsi="Courier New" w:cs="Courier New"/>
+        </w:rPr>
+      </w:pPr>
+      <w:r>
+        <w:rPr>
+          <w:rFonts w:ascii="Courier New" w:hAnsi="Courier New" w:cs="Courier New"/>
+        </w:rPr>
+        <w:t>MON Aug 27</w:t>
+      </w:r>
+      <w:r>
+        <w:rPr>
+          <w:rFonts w:ascii="Courier New" w:hAnsi="Courier New" w:cs="Courier New"/>
+        </w:rPr>
+        <w:t xml:space="preserve"> 11:47:41 IST 2018</w:t>
+      </w:r>
+    </w:p>
+    <w:p>
+      <w:pPr>
+        <w:pStyle w:val="PlainText"/>
+        <w:rPr>
+          <w:rFonts w:ascii="Courier New" w:hAnsi="Courier New" w:cs="Courier New"/>
+        </w:rPr>
+      </w:pPr>
+      <w:r>
+        <w:rPr>
+          <w:rFonts w:ascii="Courier New" w:hAnsi="Courier New" w:cs="Courier New"/>
+        </w:rPr>
+        <w:t>Person Name</w:t>
+      </w:r>
+      <w:r>
+        <w:rPr>
+          <w:rFonts w:ascii="Courier New" w:hAnsi="Courier New" w:cs="Courier New"/>
+        </w:rPr>
+        <w:tab/>
+      </w:r>
+      <w:r>
+        <w:rPr>
+          <w:rFonts w:ascii="Courier New" w:hAnsi="Courier New" w:cs="Courier New"/>
+        </w:rPr>
+        <w:tab/>
+      </w:r>
+      <w:r>
+        <w:rPr>
+          <w:rFonts w:ascii="Courier New" w:hAnsi="Courier New" w:cs="Courier New"/>
+        </w:rPr>
+        <w:tab/>
+      </w:r>
+      <w:r>
+        <w:rPr>
+          <w:rFonts w:ascii="Courier New" w:hAnsi="Courier New" w:cs="Courier New"/>
+        </w:rPr>
+        <w:tab/>
+        <w:t>- HH RAMESH</w:t>
+      </w:r>
+    </w:p>
+    <w:p>
+      <w:pPr>
+        <w:pStyle w:val="PlainText"/>
+        <w:rPr>
+          <w:rFonts w:ascii="Courier New" w:hAnsi="Courier New" w:cs="Courier New"/>
+        </w:rPr>
+      </w:pPr>
+      <w:r>
+        <w:rPr>
+          <w:rFonts w:ascii="Courier New" w:hAnsi="Courier New" w:cs="Courier New"/>
+        </w:rPr>
+        <w:t>Bill number</w:t>
+      </w:r>
+      <w:r>
+        <w:rPr>
+          <w:rFonts w:ascii="Courier New" w:hAnsi="Courier New" w:cs="Courier New"/>
+        </w:rPr>
+        <w:tab/>
+      </w:r>
+      <w:r>
+        <w:rPr>
+          <w:rFonts w:ascii="Courier New" w:hAnsi="Courier New" w:cs="Courier New"/>
+        </w:rPr>
+        <w:tab/>
+      </w:r>
+      <w:r>
+        <w:rPr>
+          <w:rFonts w:ascii="Courier New" w:hAnsi="Courier New" w:cs="Courier New"/>
+        </w:rPr>
+        <w:tab/>
+      </w:r>
+      <w:r>
+        <w:rPr>
+          <w:rFonts w:ascii="Courier New" w:hAnsi="Courier New" w:cs="Courier New"/>
+        </w:rPr>
+        <w:tab/>
+        <w:t>- 7477</w:t>
+      </w:r>
+    </w:p>
+    <w:p>
+      <w:pPr>
+        <w:pStyle w:val="PlainText"/>
+        <w:rPr>
+          <w:rFonts w:ascii="Courier New" w:hAnsi="Courier New" w:cs="Courier New"/>
+        </w:rPr>
+      </w:pPr>
+      <w:r>
+        <w:rPr>
+          <w:rFonts w:ascii="Courier New" w:hAnsi="Courier New" w:cs="Courier New"/>
+        </w:rPr>
+        <w:t>---------------------------------------------------------------</w:t>
+      </w:r>
+    </w:p>
+    <w:p>
+      <w:pPr>
+        <w:pStyle w:val="PlainText"/>
+        <w:rPr>
+          <w:rFonts w:ascii="Courier New" w:hAnsi="Courier New" w:cs="Courier New"/>
+        </w:rPr>
+      </w:pPr>
+      <w:r>
+        <w:rPr>
+          <w:rFonts w:ascii="Courier New" w:hAnsi="Courier New" w:cs="Courier New"/>
+        </w:rPr>
+        <w:t>Item Name</w:t>
+      </w:r>
+      <w:r>
+        <w:rPr>
+          <w:rFonts w:ascii="Courier New" w:hAnsi="Courier New" w:cs="Courier New"/>
+        </w:rPr>
+        <w:tab/>
+      </w:r>
+      <w:r>
+        <w:rPr>
+          <w:rFonts w:ascii="Courier New" w:hAnsi="Courier New" w:cs="Courier New"/>
+        </w:rPr>
+        <w:tab/>
+      </w:r>
+      <w:r>
+        <w:rPr>
+          <w:rFonts w:ascii="Courier New" w:hAnsi="Courier New" w:cs="Courier New"/>
+        </w:rPr>
+        <w:tab/>
+      </w:r>
+      <w:r>
+        <w:rPr>
+          <w:rFonts w:ascii="Courier New" w:hAnsi="Courier New" w:cs="Courier New"/>
+        </w:rPr>
+        <w:tab/>
+        <w:t>- POTATO EVE</w:t>
+      </w:r>
+    </w:p>
+    <w:p>
+      <w:pPr>
+        <w:pStyle w:val="PlainText"/>
+        <w:rPr>
+          <w:rFonts w:ascii="Courier New" w:hAnsi="Courier New" w:cs="Courier New"/>
+        </w:rPr>
+      </w:pPr>
+      <w:r>
+        <w:rPr>
+          <w:rFonts w:ascii="Courier New" w:hAnsi="Courier New" w:cs="Courier New"/>
+        </w:rPr>
+        <w:t>Number of Pockets</w:t>
+      </w:r>
+      <w:r>
+        <w:rPr>
+          <w:rFonts w:ascii="Courier New" w:hAnsi="Courier New" w:cs="Courier New"/>
+        </w:rPr>
+        <w:tab/>
+      </w:r>
+      <w:r>
+        <w:rPr>
+          <w:rFonts w:ascii="Courier New" w:hAnsi="Courier New" w:cs="Courier New"/>
+        </w:rPr>
+        <w:tab/>
+      </w:r>
+      <w:r>
+        <w:rPr>
+          <w:rFonts w:ascii="Courier New" w:hAnsi="Courier New" w:cs="Courier New"/>
+        </w:rPr>
+        <w:tab/>
+        <w:t>- 1</w:t>
+      </w:r>
+    </w:p>
+    <w:p>
+      <w:pPr>
+        <w:pStyle w:val="PlainText"/>
+        <w:rPr>
+          <w:rFonts w:ascii="Courier New" w:hAnsi="Courier New" w:cs="Courier New"/>
+        </w:rPr>
+      </w:pPr>
+      <w:r>
+        <w:rPr>
+          <w:rFonts w:ascii="Courier New" w:hAnsi="Courier New" w:cs="Courier New"/>
+        </w:rPr>
+        <w:t>Number of KGs</w:t>
+      </w:r>
+      <w:r>
+        <w:rPr>
+          <w:rFonts w:ascii="Courier New" w:hAnsi="Courier New" w:cs="Courier New"/>
+        </w:rPr>
+        <w:tab/>
+      </w:r>
+      <w:r>
+        <w:rPr>
+          <w:rFonts w:ascii="Courier New" w:hAnsi="Courier New" w:cs="Courier New"/>
+        </w:rPr>
+        <w:tab/>
+      </w:r>
+      <w:r>
+        <w:rPr>
+          <w:rFonts w:ascii="Courier New" w:hAnsi="Courier New" w:cs="Courier New"/>
+        </w:rPr>
+        <w:tab/>
+        <w:t>- 57</w:t>
+      </w:r>
+    </w:p>
+    <w:p>
+      <w:pPr>
+        <w:pStyle w:val="PlainText"/>
+        <w:rPr>
+          <w:rFonts w:ascii="Courier New" w:hAnsi="Courier New" w:cs="Courier New"/>
+        </w:rPr>
+      </w:pPr>
+      <w:r>
+        <w:rPr>
+          <w:rFonts w:ascii="Courier New" w:hAnsi="Courier New" w:cs="Courier New"/>
+        </w:rPr>
+        <w:t>Rate</w:t>
+      </w:r>
+      <w:r>
+        <w:rPr>
+          <w:rFonts w:ascii="Courier New" w:hAnsi="Courier New" w:cs="Courier New"/>
+        </w:rPr>
+        <w:tab/>
+      </w:r>
+      <w:r>
+        <w:rPr>
+          <w:rFonts w:ascii="Courier New" w:hAnsi="Courier New" w:cs="Courier New"/>
+        </w:rPr>
+        <w:tab/>
+      </w:r>
+      <w:r>
+        <w:rPr>
+          <w:rFonts w:ascii="Courier New" w:hAnsi="Courier New" w:cs="Courier New"/>
+        </w:rPr>
+        <w:tab/>
+      </w:r>
+      <w:r>
+        <w:rPr>
+          <w:rFonts w:ascii="Courier New" w:hAnsi="Courier New" w:cs="Courier New"/>
+        </w:rPr>
+        <w:tab/>
+      </w:r>
+      <w:r>
+        <w:rPr>
+          <w:rFonts w:ascii="Courier New" w:hAnsi="Courier New" w:cs="Courier New"/>
+        </w:rPr>
+        <w:tab/>
+        <w:t>- 23</w:t>
+      </w:r>
+    </w:p>
+    <w:p>
+      <w:pPr>
+        <w:pStyle w:val="PlainText"/>
+        <w:rPr>
+          <w:rFonts w:ascii="Courier New" w:hAnsi="Courier New" w:cs="Courier New"/>
+        </w:rPr>
+      </w:pPr>
+      <w:r>
+        <w:rPr>
+          <w:rFonts w:ascii="Courier New" w:hAnsi="Courier New" w:cs="Courier New"/>
+        </w:rPr>
+        <w:t>Total Price</w:t>
+      </w:r>
+      <w:r>
+        <w:rPr>
+          <w:rFonts w:ascii="Courier New" w:hAnsi="Courier New" w:cs="Courier New"/>
+        </w:rPr>
+        <w:tab/>
+      </w:r>
+      <w:r>
+        <w:rPr>
+          <w:rFonts w:ascii="Courier New" w:hAnsi="Courier New" w:cs="Courier New"/>
+        </w:rPr>
+        <w:tab/>
+      </w:r>
+      <w:r>
+        <w:rPr>
+          <w:rFonts w:ascii="Courier New" w:hAnsi="Courier New" w:cs="Courier New"/>
+        </w:rPr>
+        <w:tab/>
+      </w:r>
+      <w:r>
+        <w:rPr>
+          <w:rFonts w:ascii="Courier New" w:hAnsi="Courier New" w:cs="Courier New"/>
+        </w:rPr>
+        <w:tab/>
+        <w:t>- 1311.0</w:t>
+      </w:r>
+    </w:p>
+    <w:p>
+      <w:pPr>
+        <w:pStyle w:val="PlainText"/>
+        <w:rPr>
+          <w:rFonts w:ascii="Courier New" w:hAnsi="Courier New" w:cs="Courier New"/>
+          <w:b/>
+        </w:rPr>
+      </w:pPr>
+      <w:r>
+        <w:rPr>
+          <w:rFonts w:ascii="Courier New" w:hAnsi="Courier New" w:cs="Courier New"/>
+          <w:b/>
+        </w:rPr>
+        <w:t>Amount balance</w:t>
+      </w:r>
+      <w:r>
+        <w:rPr>
+          <w:rFonts w:ascii="Courier New" w:hAnsi="Courier New" w:cs="Courier New"/>
+          <w:b/>
+        </w:rPr>
+        <w:tab/>
+      </w:r>
+      <w:r>
+        <w:rPr>
+          <w:rFonts w:ascii="Courier New" w:hAnsi="Courier New" w:cs="Courier New"/>
+          <w:b/>
+        </w:rPr>
+        <w:tab/>
+      </w:r>
+      <w:r>
+        <w:rPr>
+          <w:rFonts w:ascii="Courier New" w:hAnsi="Courier New" w:cs="Courier New"/>
+          <w:b/>
+        </w:rPr>
+        <w:tab/>
+        <w:t>- 2529.0</w:t>
+      </w:r>
+    </w:p>
+    <w:p>
+      <w:pPr>
+        <w:pStyle w:val="PlainText"/>
+        <w:rPr>
+          <w:rFonts w:ascii="Courier New" w:hAnsi="Courier New" w:cs="Courier New"/>
+        </w:rPr>
+      </w:pPr>
+    </w:p>
+    <w:p>
+      <w:pPr>
+        <w:pStyle w:val="PlainText"/>
+        <w:rPr>
+          <w:rFonts w:ascii="Courier New" w:hAnsi="Courier New" w:cs="Courier New"/>
+        </w:rPr>
+      </w:pPr>
     </w:p>
     <w:p>
       <w:pPr>

--- a/customer _details/GANGAMMA/SEP/TUMKUR/HH RAMESH/PURCHASE DETAILS.docx
+++ b/customer _details/GANGAMMA/SEP/TUMKUR/HH RAMESH/PURCHASE DETAILS.docx
@@ -1589,13 +1589,7 @@
         <w:rPr>
           <w:rFonts w:ascii="Courier New" w:hAnsi="Courier New" w:cs="Courier New"/>
         </w:rPr>
-        <w:t>MON Aug 27</w:t>
-      </w:r>
-      <w:r>
-        <w:rPr>
-          <w:rFonts w:ascii="Courier New" w:hAnsi="Courier New" w:cs="Courier New"/>
-        </w:rPr>
-        <w:t xml:space="preserve"> 11:47:41 IST 2018</w:t>
+        <w:t>MON Aug 27 11:47:41 IST 2018</w:t>
       </w:r>
     </w:p>
     <w:p>
@@ -1916,6 +1910,371 @@
         <w:tab/>
         <w:t>- 2529.0</w:t>
       </w:r>
+    </w:p>
+    <w:p>
+      <w:pPr>
+        <w:pStyle w:val="PlainText"/>
+        <w:rPr>
+          <w:rFonts w:ascii="Courier New" w:hAnsi="Courier New" w:cs="Courier New"/>
+          <w:b/>
+        </w:rPr>
+      </w:pPr>
+    </w:p>
+    <w:p>
+      <w:pPr>
+        <w:pStyle w:val="PlainText"/>
+        <w:rPr>
+          <w:rFonts w:ascii="Courier New" w:hAnsi="Courier New" w:cs="Courier New"/>
+        </w:rPr>
+      </w:pPr>
+      <w:r>
+        <w:rPr>
+          <w:rFonts w:ascii="Courier New" w:hAnsi="Courier New" w:cs="Courier New"/>
+        </w:rPr>
+        <w:t>THU Sep 20</w:t>
+      </w:r>
+      <w:r>
+        <w:rPr>
+          <w:rFonts w:ascii="Courier New" w:hAnsi="Courier New" w:cs="Courier New"/>
+        </w:rPr>
+        <w:t xml:space="preserve"> 12:09:35 IST 2018</w:t>
+      </w:r>
+    </w:p>
+    <w:p>
+      <w:pPr>
+        <w:pStyle w:val="PlainText"/>
+        <w:rPr>
+          <w:rFonts w:ascii="Courier New" w:hAnsi="Courier New" w:cs="Courier New"/>
+        </w:rPr>
+      </w:pPr>
+      <w:r>
+        <w:rPr>
+          <w:rFonts w:ascii="Courier New" w:hAnsi="Courier New" w:cs="Courier New"/>
+        </w:rPr>
+        <w:t>Person Name</w:t>
+      </w:r>
+      <w:r>
+        <w:rPr>
+          <w:rFonts w:ascii="Courier New" w:hAnsi="Courier New" w:cs="Courier New"/>
+        </w:rPr>
+        <w:tab/>
+      </w:r>
+      <w:r>
+        <w:rPr>
+          <w:rFonts w:ascii="Courier New" w:hAnsi="Courier New" w:cs="Courier New"/>
+        </w:rPr>
+        <w:tab/>
+      </w:r>
+      <w:r>
+        <w:rPr>
+          <w:rFonts w:ascii="Courier New" w:hAnsi="Courier New" w:cs="Courier New"/>
+        </w:rPr>
+        <w:tab/>
+      </w:r>
+      <w:r>
+        <w:rPr>
+          <w:rFonts w:ascii="Courier New" w:hAnsi="Courier New" w:cs="Courier New"/>
+        </w:rPr>
+        <w:tab/>
+        <w:t>- HH RAMESH</w:t>
+      </w:r>
+    </w:p>
+    <w:p>
+      <w:pPr>
+        <w:pStyle w:val="PlainText"/>
+        <w:rPr>
+          <w:rFonts w:ascii="Courier New" w:hAnsi="Courier New" w:cs="Courier New"/>
+        </w:rPr>
+      </w:pPr>
+      <w:r>
+        <w:rPr>
+          <w:rFonts w:ascii="Courier New" w:hAnsi="Courier New" w:cs="Courier New"/>
+        </w:rPr>
+        <w:t>Bill number</w:t>
+      </w:r>
+      <w:r>
+        <w:rPr>
+          <w:rFonts w:ascii="Courier New" w:hAnsi="Courier New" w:cs="Courier New"/>
+        </w:rPr>
+        <w:tab/>
+      </w:r>
+      <w:r>
+        <w:rPr>
+          <w:rFonts w:ascii="Courier New" w:hAnsi="Courier New" w:cs="Courier New"/>
+        </w:rPr>
+        <w:tab/>
+      </w:r>
+      <w:r>
+        <w:rPr>
+          <w:rFonts w:ascii="Courier New" w:hAnsi="Courier New" w:cs="Courier New"/>
+        </w:rPr>
+        <w:tab/>
+      </w:r>
+      <w:r>
+        <w:rPr>
+          <w:rFonts w:ascii="Courier New" w:hAnsi="Courier New" w:cs="Courier New"/>
+        </w:rPr>
+        <w:tab/>
+        <w:t>- 7910</w:t>
+      </w:r>
+    </w:p>
+    <w:p>
+      <w:pPr>
+        <w:pStyle w:val="PlainText"/>
+        <w:rPr>
+          <w:rFonts w:ascii="Courier New" w:hAnsi="Courier New" w:cs="Courier New"/>
+        </w:rPr>
+      </w:pPr>
+      <w:r>
+        <w:rPr>
+          <w:rFonts w:ascii="Courier New" w:hAnsi="Courier New" w:cs="Courier New"/>
+        </w:rPr>
+        <w:t>---------------------------------------------------------------</w:t>
+      </w:r>
+    </w:p>
+    <w:p>
+      <w:pPr>
+        <w:pStyle w:val="PlainText"/>
+        <w:rPr>
+          <w:rFonts w:ascii="Courier New" w:hAnsi="Courier New" w:cs="Courier New"/>
+        </w:rPr>
+      </w:pPr>
+      <w:r>
+        <w:rPr>
+          <w:rFonts w:ascii="Courier New" w:hAnsi="Courier New" w:cs="Courier New"/>
+        </w:rPr>
+        <w:t>Item Name</w:t>
+      </w:r>
+      <w:r>
+        <w:rPr>
+          <w:rFonts w:ascii="Courier New" w:hAnsi="Courier New" w:cs="Courier New"/>
+        </w:rPr>
+        <w:tab/>
+      </w:r>
+      <w:r>
+        <w:rPr>
+          <w:rFonts w:ascii="Courier New" w:hAnsi="Courier New" w:cs="Courier New"/>
+        </w:rPr>
+        <w:tab/>
+      </w:r>
+      <w:r>
+        <w:rPr>
+          <w:rFonts w:ascii="Courier New" w:hAnsi="Courier New" w:cs="Courier New"/>
+        </w:rPr>
+        <w:tab/>
+      </w:r>
+      <w:r>
+        <w:rPr>
+          <w:rFonts w:ascii="Courier New" w:hAnsi="Courier New" w:cs="Courier New"/>
+        </w:rPr>
+        <w:tab/>
+        <w:t>- POTATO EVE</w:t>
+      </w:r>
+    </w:p>
+    <w:p>
+      <w:pPr>
+        <w:pStyle w:val="PlainText"/>
+        <w:rPr>
+          <w:rFonts w:ascii="Courier New" w:hAnsi="Courier New" w:cs="Courier New"/>
+        </w:rPr>
+      </w:pPr>
+      <w:r>
+        <w:rPr>
+          <w:rFonts w:ascii="Courier New" w:hAnsi="Courier New" w:cs="Courier New"/>
+        </w:rPr>
+        <w:t>Number of Pockets</w:t>
+      </w:r>
+      <w:r>
+        <w:rPr>
+          <w:rFonts w:ascii="Courier New" w:hAnsi="Courier New" w:cs="Courier New"/>
+        </w:rPr>
+        <w:tab/>
+      </w:r>
+      <w:r>
+        <w:rPr>
+          <w:rFonts w:ascii="Courier New" w:hAnsi="Courier New" w:cs="Courier New"/>
+        </w:rPr>
+        <w:tab/>
+      </w:r>
+      <w:r>
+        <w:rPr>
+          <w:rFonts w:ascii="Courier New" w:hAnsi="Courier New" w:cs="Courier New"/>
+        </w:rPr>
+        <w:tab/>
+        <w:t>- 1</w:t>
+      </w:r>
+    </w:p>
+    <w:p>
+      <w:pPr>
+        <w:pStyle w:val="PlainText"/>
+        <w:rPr>
+          <w:rFonts w:ascii="Courier New" w:hAnsi="Courier New" w:cs="Courier New"/>
+        </w:rPr>
+      </w:pPr>
+      <w:r>
+        <w:rPr>
+          <w:rFonts w:ascii="Courier New" w:hAnsi="Courier New" w:cs="Courier New"/>
+        </w:rPr>
+        <w:t>Number of KGs</w:t>
+      </w:r>
+      <w:r>
+        <w:rPr>
+          <w:rFonts w:ascii="Courier New" w:hAnsi="Courier New" w:cs="Courier New"/>
+        </w:rPr>
+        <w:tab/>
+      </w:r>
+      <w:r>
+        <w:rPr>
+          <w:rFonts w:ascii="Courier New" w:hAnsi="Courier New" w:cs="Courier New"/>
+        </w:rPr>
+        <w:tab/>
+      </w:r>
+      <w:r>
+        <w:rPr>
+          <w:rFonts w:ascii="Courier New" w:hAnsi="Courier New" w:cs="Courier New"/>
+        </w:rPr>
+        <w:tab/>
+        <w:t>- 54</w:t>
+      </w:r>
+    </w:p>
+    <w:p>
+      <w:pPr>
+        <w:pStyle w:val="PlainText"/>
+        <w:rPr>
+          <w:rFonts w:ascii="Courier New" w:hAnsi="Courier New" w:cs="Courier New"/>
+        </w:rPr>
+      </w:pPr>
+      <w:r>
+        <w:rPr>
+          <w:rFonts w:ascii="Courier New" w:hAnsi="Courier New" w:cs="Courier New"/>
+        </w:rPr>
+        <w:t>Rate</w:t>
+      </w:r>
+      <w:r>
+        <w:rPr>
+          <w:rFonts w:ascii="Courier New" w:hAnsi="Courier New" w:cs="Courier New"/>
+        </w:rPr>
+        <w:tab/>
+      </w:r>
+      <w:r>
+        <w:rPr>
+          <w:rFonts w:ascii="Courier New" w:hAnsi="Courier New" w:cs="Courier New"/>
+        </w:rPr>
+        <w:tab/>
+      </w:r>
+      <w:r>
+        <w:rPr>
+          <w:rFonts w:ascii="Courier New" w:hAnsi="Courier New" w:cs="Courier New"/>
+        </w:rPr>
+        <w:tab/>
+      </w:r>
+      <w:r>
+        <w:rPr>
+          <w:rFonts w:ascii="Courier New" w:hAnsi="Courier New" w:cs="Courier New"/>
+        </w:rPr>
+        <w:tab/>
+      </w:r>
+      <w:r>
+        <w:rPr>
+          <w:rFonts w:ascii="Courier New" w:hAnsi="Courier New" w:cs="Courier New"/>
+        </w:rPr>
+        <w:tab/>
+        <w:t>- 23</w:t>
+      </w:r>
+    </w:p>
+    <w:p>
+      <w:pPr>
+        <w:pStyle w:val="PlainText"/>
+        <w:rPr>
+          <w:rFonts w:ascii="Courier New" w:hAnsi="Courier New" w:cs="Courier New"/>
+        </w:rPr>
+      </w:pPr>
+      <w:r>
+        <w:rPr>
+          <w:rFonts w:ascii="Courier New" w:hAnsi="Courier New" w:cs="Courier New"/>
+        </w:rPr>
+        <w:t>Total Price</w:t>
+      </w:r>
+      <w:r>
+        <w:rPr>
+          <w:rFonts w:ascii="Courier New" w:hAnsi="Courier New" w:cs="Courier New"/>
+        </w:rPr>
+        <w:tab/>
+      </w:r>
+      <w:r>
+        <w:rPr>
+          <w:rFonts w:ascii="Courier New" w:hAnsi="Courier New" w:cs="Courier New"/>
+        </w:rPr>
+        <w:tab/>
+      </w:r>
+      <w:r>
+        <w:rPr>
+          <w:rFonts w:ascii="Courier New" w:hAnsi="Courier New" w:cs="Courier New"/>
+        </w:rPr>
+        <w:tab/>
+      </w:r>
+      <w:r>
+        <w:rPr>
+          <w:rFonts w:ascii="Courier New" w:hAnsi="Courier New" w:cs="Courier New"/>
+        </w:rPr>
+        <w:tab/>
+        <w:t>- 1242.0</w:t>
+      </w:r>
+    </w:p>
+    <w:p>
+      <w:pPr>
+        <w:pStyle w:val="PlainText"/>
+        <w:rPr>
+          <w:rFonts w:ascii="Courier New" w:hAnsi="Courier New" w:cs="Courier New"/>
+          <w:b/>
+        </w:rPr>
+      </w:pPr>
+      <w:r>
+        <w:rPr>
+          <w:rFonts w:ascii="Courier New" w:hAnsi="Courier New" w:cs="Courier New"/>
+          <w:b/>
+        </w:rPr>
+        <w:t>Amount balance</w:t>
+      </w:r>
+      <w:r>
+        <w:rPr>
+          <w:rFonts w:ascii="Courier New" w:hAnsi="Courier New" w:cs="Courier New"/>
+          <w:b/>
+        </w:rPr>
+        <w:tab/>
+      </w:r>
+      <w:r>
+        <w:rPr>
+          <w:rFonts w:ascii="Courier New" w:hAnsi="Courier New" w:cs="Courier New"/>
+          <w:b/>
+        </w:rPr>
+        <w:tab/>
+      </w:r>
+      <w:r>
+        <w:rPr>
+          <w:rFonts w:ascii="Courier New" w:hAnsi="Courier New" w:cs="Courier New"/>
+          <w:b/>
+        </w:rPr>
+        <w:tab/>
+        <w:t>- 3771.0</w:t>
+      </w:r>
+    </w:p>
+    <w:p>
+      <w:pPr>
+        <w:pStyle w:val="PlainText"/>
+        <w:rPr>
+          <w:rFonts w:ascii="Courier New" w:hAnsi="Courier New" w:cs="Courier New"/>
+        </w:rPr>
+      </w:pPr>
+    </w:p>
+    <w:p>
+      <w:pPr>
+        <w:pStyle w:val="PlainText"/>
+        <w:rPr>
+          <w:rFonts w:ascii="Courier New" w:hAnsi="Courier New" w:cs="Courier New"/>
+          <w:b/>
+        </w:rPr>
+      </w:pPr>
     </w:p>
     <w:p>
       <w:pPr>
